--- a/5 改版后自动化网页提交/5.3/result_temp.docx
+++ b/5 改版后自动化网页提交/5.3/result_temp.docx
@@ -77,7 +77,7 @@
                 <w:sz w:val="20"/>
                 <w:szCs w:val="20"/>
               </w:rPr>
-              <w:t>【产品】320X240分辨率，5.7寸，150亮度全透，白色液晶显示屏</w:t>
+              <w:t>【产品】</w:t>
             </w:r>
             <w:r>
               <w:rPr>
@@ -86,16 +86,16 @@
                 <w:sz w:val="20"/>
                 <w:szCs w:val="20"/>
               </w:rPr>
-              <w:t>，提供</w:t>
-            </w:r>
-            <w:r>
-              <w:rPr>
-                <w:rFonts w:cs="等线"/>
-                <w:kern w:val="0"/>
-                <w:sz w:val="20"/>
-                <w:szCs w:val="20"/>
-              </w:rPr>
-              <w:t>150</w:t>
+              <w:t>一款</w:t>
+            </w:r>
+            <w:r>
+              <w:rPr>
+                <w:rFonts w:cs="等线"/>
+                <w:kern w:val="0"/>
+                <w:sz w:val="20"/>
+                <w:szCs w:val="20"/>
+              </w:rPr>
+              <w:t>5.9寸半透</w:t>
             </w:r>
             <w:r>
               <w:rPr>
@@ -104,7 +104,16 @@
                 <w:sz w:val="20"/>
                 <w:szCs w:val="20"/>
               </w:rPr>
-              <w:t>坎德拉</w:t>
+              <w:t>单色字符型液晶显示屏</w:t>
+            </w:r>
+            <w:r>
+              <w:rPr>
+                <w:rFonts w:cs="等线"/>
+                <w:kern w:val="0"/>
+                <w:sz w:val="20"/>
+                <w:szCs w:val="20"/>
+              </w:rPr>
+              <w:t>，</w:t>
             </w:r>
             <w:r>
               <w:rPr>
@@ -113,7 +122,220 @@
                 <w:sz w:val="20"/>
                 <w:szCs w:val="20"/>
               </w:rPr>
-              <w:t>亮度</w:t>
+              <w:t>面向</w:t>
+            </w:r>
+            <w:r>
+              <w:rPr>
+                <w:rFonts w:cs="等线" w:hint="eastAsia"/>
+                <w:kern w:val="0"/>
+                <w:sz w:val="20"/>
+                <w:szCs w:val="20"/>
+              </w:rPr>
+              <w:t>可穿戴仪器</w:t>
+            </w:r>
+          </w:p>
+        </w:tc>
+      </w:tr>
+      <w:tr>
+        <w:tc>
+          <w:tcPr>
+            <w:tcW w:w="1668" w:type="dxa"/>
+          </w:tcPr>
+          <w:p>
+            <w:pPr>
+              <w:jc w:val="center"/>
+              <w:rPr>
+                <w:rFonts w:cs="等线"/>
+                <w:kern w:val="0"/>
+                <w:sz w:val="20"/>
+                <w:szCs w:val="20"/>
+              </w:rPr>
+            </w:pPr>
+            <w:r>
+              <w:rPr>
+                <w:rFonts w:cs="等线" w:hint="eastAsia"/>
+                <w:kern w:val="0"/>
+                <w:sz w:val="20"/>
+                <w:szCs w:val="20"/>
+              </w:rPr>
+              <w:t>文章类型</w:t>
+            </w:r>
+          </w:p>
+        </w:tc>
+        <w:tc>
+          <w:tcPr>
+            <w:tcW w:w="6854" w:type="dxa"/>
+          </w:tcPr>
+          <w:p>
+            <w:pPr>
+              <w:jc w:val="center"/>
+              <w:rPr>
+                <w:kern w:val="0"/>
+                <w:sz w:val="20"/>
+                <w:szCs w:val="20"/>
+              </w:rPr>
+            </w:pPr>
+            <w:r>
+              <w:rPr>
+                <w:rFonts w:cs="等线"/>
+                <w:kern w:val="0"/>
+                <w:sz w:val="20"/>
+                <w:szCs w:val="20"/>
+              </w:rPr>
+              <w:t>新产品</w:t>
+            </w:r>
+          </w:p>
+        </w:tc>
+      </w:tr>
+      <w:tr>
+        <w:tc>
+          <w:tcPr>
+            <w:tcW w:w="1668" w:type="dxa"/>
+          </w:tcPr>
+          <w:p>
+            <w:pPr>
+              <w:jc w:val="center"/>
+              <w:rPr>
+                <w:rFonts w:cs="等线"/>
+                <w:kern w:val="0"/>
+                <w:sz w:val="20"/>
+                <w:szCs w:val="20"/>
+              </w:rPr>
+            </w:pPr>
+            <w:r>
+              <w:rPr>
+                <w:rFonts w:cs="等线" w:hint="eastAsia"/>
+                <w:kern w:val="0"/>
+                <w:sz w:val="20"/>
+                <w:szCs w:val="20"/>
+              </w:rPr>
+              <w:t>摘要</w:t>
+            </w:r>
+          </w:p>
+        </w:tc>
+        <w:tc>
+          <w:tcPr>
+            <w:tcW w:w="6854" w:type="dxa"/>
+          </w:tcPr>
+          <w:p>
+            <w:pPr>
+              <w:jc w:val="center"/>
+              <w:rPr>
+                <w:kern w:val="0"/>
+                <w:sz w:val="20"/>
+                <w:szCs w:val="20"/>
+              </w:rPr>
+            </w:pPr>
+            <w:r>
+              <w:rPr>
+                <w:rFonts w:hint="eastAsia"/>
+                <w:kern w:val="0"/>
+                <w:sz w:val="20"/>
+                <w:szCs w:val="20"/>
+              </w:rPr>
+              <w:t>日本</w:t>
+            </w:r>
+            <w:r>
+              <w:rPr>
+                <w:kern w:val="0"/>
+                <w:sz w:val="20"/>
+                <w:szCs w:val="20"/>
+              </w:rPr>
+              <w:t>Kyocera(京瓷)公司推出了</w:t>
+            </w:r>
+            <w:r>
+              <w:rPr>
+                <w:rFonts w:hint="eastAsia"/>
+                <w:kern w:val="0"/>
+                <w:sz w:val="20"/>
+                <w:szCs w:val="20"/>
+              </w:rPr>
+              <w:t>一款</w:t>
+            </w:r>
+            <w:r>
+              <w:rPr>
+                <w:rFonts w:hint="eastAsia"/>
+                <w:kern w:val="0"/>
+                <w:sz w:val="20"/>
+                <w:szCs w:val="20"/>
+              </w:rPr>
+              <w:t>型号为</w:t>
+            </w:r>
+            <w:r>
+              <w:rPr>
+                <w:kern w:val="0"/>
+                <w:sz w:val="20"/>
+                <w:szCs w:val="20"/>
+              </w:rPr>
+              <w:t>C-51849NFJ-SLW-</w:t>
+            </w:r>
+            <w:r>
+              <w:rPr>
+                <w:kern w:val="0"/>
+                <w:sz w:val="20"/>
+                <w:szCs w:val="20"/>
+              </w:rPr>
+              <w:t>AND</w:t>
+            </w:r>
+            <w:r>
+              <w:rPr>
+                <w:rFonts w:hint="eastAsia"/>
+                <w:kern w:val="0"/>
+                <w:sz w:val="20"/>
+                <w:szCs w:val="20"/>
+              </w:rPr>
+              <w:t>的</w:t>
+            </w:r>
+            <w:r>
+              <w:rPr>
+                <w:kern w:val="0"/>
+                <w:sz w:val="20"/>
+                <w:szCs w:val="20"/>
+              </w:rPr>
+              <w:t>单色字符型液晶显示屏，</w:t>
+            </w:r>
+            <w:r>
+              <w:rPr>
+                <w:rFonts w:hint="eastAsia"/>
+                <w:kern w:val="0"/>
+                <w:sz w:val="20"/>
+                <w:szCs w:val="20"/>
+              </w:rPr>
+              <w:t>符合</w:t>
+            </w:r>
+            <w:r>
+              <w:rPr>
+                <w:kern w:val="0"/>
+                <w:sz w:val="20"/>
+                <w:szCs w:val="20"/>
+              </w:rPr>
+              <w:t>RoHS</w:t>
+            </w:r>
+            <w:r>
+              <w:rPr>
+                <w:rFonts w:hint="eastAsia"/>
+                <w:kern w:val="0"/>
+                <w:sz w:val="20"/>
+                <w:szCs w:val="20"/>
+              </w:rPr>
+              <w:t>标准，</w:t>
+            </w:r>
+            <w:r>
+              <w:rPr>
+                <w:rFonts w:hint="eastAsia"/>
+                <w:kern w:val="0"/>
+                <w:sz w:val="20"/>
+                <w:szCs w:val="20"/>
+              </w:rPr>
+              <w:t>采用</w:t>
+            </w:r>
+            <w:r>
+              <w:rPr>
+                <w:kern w:val="0"/>
+                <w:sz w:val="20"/>
+                <w:szCs w:val="20"/>
+              </w:rPr>
+              <w:t>8-bit parallel接口，能够提供40坎德拉的亮度，具有5:1的对比度。</w:t>
             </w:r>
             <w:bookmarkStart w:id="0" w:name="_GoBack"/>
             <w:bookmarkEnd w:id="0"/>
@@ -142,7 +364,7 @@
                 <w:sz w:val="20"/>
                 <w:szCs w:val="20"/>
               </w:rPr>
-              <w:t>文章类型</w:t>
+              <w:t>厂牌</w:t>
             </w:r>
           </w:p>
         </w:tc>
@@ -166,7 +388,7 @@
                 <w:sz w:val="20"/>
                 <w:szCs w:val="20"/>
               </w:rPr>
-              <w:t>新产品</w:t>
+              <w:t>Kyocera(京瓷)</w:t>
             </w:r>
           </w:p>
         </w:tc>
@@ -193,7 +415,7 @@
                 <w:sz w:val="20"/>
                 <w:szCs w:val="20"/>
               </w:rPr>
-              <w:t>摘要</w:t>
+              <w:t>器件名称</w:t>
             </w:r>
           </w:p>
         </w:tc>
@@ -212,80 +434,12 @@
             </w:pPr>
             <w:r>
               <w:rPr>
-                <w:kern w:val="0"/>
-                <w:sz w:val="20"/>
-                <w:szCs w:val="20"/>
-              </w:rPr>
-              <w:t>F-56015GNB-LW-AFN是一款针对于单色图像点阵LCD液晶显示模块应用的薄膜场效应晶体管，由日本Kyocera(京瓷)公司研发并已投入工业化应用</w:t>
-            </w:r>
-            <w:r>
-              <w:rPr>
-                <w:rFonts w:hint="eastAsia"/>
-                <w:kern w:val="0"/>
-                <w:sz w:val="20"/>
-                <w:szCs w:val="20"/>
-              </w:rPr>
-              <w:t>，</w:t>
-            </w:r>
-            <w:r>
-              <w:rPr>
-                <w:rFonts w:hint="eastAsia"/>
-                <w:kern w:val="0"/>
-                <w:sz w:val="20"/>
-                <w:szCs w:val="20"/>
-              </w:rPr>
-              <w:t>分辨率为</w:t>
-            </w:r>
-            <w:r>
-              <w:rPr>
-                <w:kern w:val="0"/>
-                <w:sz w:val="20"/>
-                <w:szCs w:val="20"/>
-              </w:rPr>
-              <w:t>320X240，是一款5.7寸</w:t>
-            </w:r>
-            <w:r>
-              <w:rPr>
-                <w:rFonts w:hint="eastAsia"/>
-                <w:kern w:val="0"/>
-                <w:sz w:val="20"/>
-                <w:szCs w:val="20"/>
-              </w:rPr>
-              <w:t>的</w:t>
-            </w:r>
-            <w:r>
-              <w:rPr>
-                <w:kern w:val="0"/>
-                <w:sz w:val="20"/>
-                <w:szCs w:val="20"/>
-              </w:rPr>
-              <w:t>全透液晶屏</w:t>
-            </w:r>
-            <w:r>
-              <w:rPr>
-                <w:rFonts w:hint="eastAsia"/>
-                <w:kern w:val="0"/>
-                <w:sz w:val="20"/>
-                <w:szCs w:val="20"/>
-              </w:rPr>
-              <w:t>，</w:t>
-            </w:r>
-            <w:r>
-              <w:rPr>
-                <w:rFonts w:hint="eastAsia"/>
-                <w:kern w:val="0"/>
-                <w:sz w:val="20"/>
-                <w:szCs w:val="20"/>
-              </w:rPr>
-              <w:t>亮度为</w:t>
-            </w:r>
-            <w:r>
-              <w:rPr>
-                <w:kern w:val="0"/>
-                <w:sz w:val="20"/>
-                <w:szCs w:val="20"/>
-              </w:rPr>
-              <w:t>150坎德拉，具有5:1的对比度。</w:t>
+                <w:rFonts w:cs="等线"/>
+                <w:kern w:val="0"/>
+                <w:sz w:val="20"/>
+                <w:szCs w:val="20"/>
+              </w:rPr>
+              <w:t>显示屏，液晶显示屏，薄膜晶体管，液晶显示模块，TFT， Thin Film Transistor</w:t>
             </w:r>
           </w:p>
         </w:tc>
@@ -312,7 +466,7 @@
                 <w:sz w:val="20"/>
                 <w:szCs w:val="20"/>
               </w:rPr>
-              <w:t>厂牌</w:t>
+              <w:t>型号</w:t>
             </w:r>
           </w:p>
         </w:tc>
@@ -336,7 +490,7 @@
                 <w:sz w:val="20"/>
                 <w:szCs w:val="20"/>
               </w:rPr>
-              <w:t>Kyocera(京瓷)</w:t>
+              <w:t>C-51849NFJ-SLW-ADN</w:t>
             </w:r>
           </w:p>
         </w:tc>
@@ -363,7 +517,7 @@
                 <w:sz w:val="20"/>
                 <w:szCs w:val="20"/>
               </w:rPr>
-              <w:t>器件名称</w:t>
+              <w:t>市场/应用</w:t>
             </w:r>
           </w:p>
         </w:tc>
@@ -380,15 +534,6 @@
                 <w:szCs w:val="20"/>
               </w:rPr>
             </w:pPr>
-            <w:r>
-              <w:rPr>
-                <w:rFonts w:cs="等线"/>
-                <w:kern w:val="0"/>
-                <w:sz w:val="20"/>
-                <w:szCs w:val="20"/>
-              </w:rPr>
-              <w:t>显示屏，液晶显示屏，薄膜晶体管，TFT， Thin Film Transistor</w:t>
-            </w:r>
           </w:p>
         </w:tc>
       </w:tr>
@@ -414,7 +559,7 @@
                 <w:sz w:val="20"/>
                 <w:szCs w:val="20"/>
               </w:rPr>
-              <w:t>型号</w:t>
+              <w:t>关键词</w:t>
             </w:r>
           </w:p>
         </w:tc>
@@ -438,7 +583,7 @@
                 <w:sz w:val="20"/>
                 <w:szCs w:val="20"/>
               </w:rPr>
-              <w:t>F-56015GNB-LW-AFN</w:t>
+              <w:t>温度，大小，尺寸，对比度，亮度，分辨率</w:t>
             </w:r>
           </w:p>
         </w:tc>
@@ -465,7 +610,7 @@
                 <w:sz w:val="20"/>
                 <w:szCs w:val="20"/>
               </w:rPr>
-              <w:t>市场/应用</w:t>
+              <w:t>作者姓名</w:t>
             </w:r>
           </w:p>
         </w:tc>
@@ -482,6 +627,15 @@
                 <w:szCs w:val="20"/>
               </w:rPr>
             </w:pPr>
+            <w:r>
+              <w:rPr>
+                <w:rFonts w:cs="等线"/>
+                <w:kern w:val="0"/>
+                <w:sz w:val="20"/>
+                <w:szCs w:val="20"/>
+              </w:rPr>
+              <w:t>刘阳（翻译）</w:t>
+            </w:r>
           </w:p>
         </w:tc>
       </w:tr>
@@ -507,7 +661,7 @@
                 <w:sz w:val="20"/>
                 <w:szCs w:val="20"/>
               </w:rPr>
-              <w:t>关键词</w:t>
+              <w:t>笔名</w:t>
             </w:r>
           </w:p>
         </w:tc>
@@ -519,19 +673,20 @@
             <w:pPr>
               <w:jc w:val="center"/>
               <w:rPr>
-                <w:kern w:val="0"/>
-                <w:sz w:val="20"/>
-                <w:szCs w:val="20"/>
-              </w:rPr>
-            </w:pPr>
-            <w:r>
-              <w:rPr>
-                <w:rFonts w:cs="等线"/>
-                <w:kern w:val="0"/>
-                <w:sz w:val="20"/>
-                <w:szCs w:val="20"/>
-              </w:rPr>
-              <w:t>薄膜晶体管，TFT，液晶显示屏，显示屏，320X240，5.7英寸</w:t>
+                <w:rFonts w:cs="等线"/>
+                <w:kern w:val="0"/>
+                <w:sz w:val="20"/>
+                <w:szCs w:val="20"/>
+              </w:rPr>
+            </w:pPr>
+            <w:r>
+              <w:rPr>
+                <w:rFonts w:cs="等线"/>
+                <w:kern w:val="0"/>
+                <w:sz w:val="20"/>
+                <w:szCs w:val="20"/>
+              </w:rPr>
+              <w:t>穿山甲说</w:t>
             </w:r>
           </w:p>
         </w:tc>
@@ -558,7 +713,7 @@
                 <w:sz w:val="20"/>
                 <w:szCs w:val="20"/>
               </w:rPr>
-              <w:t>作者姓名</w:t>
+              <w:t>参考链接</w:t>
             </w:r>
           </w:p>
         </w:tc>
@@ -582,110 +737,7 @@
                 <w:sz w:val="20"/>
                 <w:szCs w:val="20"/>
               </w:rPr>
-              <w:t>刘阳（翻译）</w:t>
-            </w:r>
-          </w:p>
-        </w:tc>
-      </w:tr>
-      <w:tr>
-        <w:tc>
-          <w:tcPr>
-            <w:tcW w:w="1668" w:type="dxa"/>
-          </w:tcPr>
-          <w:p>
-            <w:pPr>
-              <w:jc w:val="center"/>
-              <w:rPr>
-                <w:rFonts w:cs="等线"/>
-                <w:kern w:val="0"/>
-                <w:sz w:val="20"/>
-                <w:szCs w:val="20"/>
-              </w:rPr>
-            </w:pPr>
-            <w:r>
-              <w:rPr>
-                <w:rFonts w:cs="等线" w:hint="eastAsia"/>
-                <w:kern w:val="0"/>
-                <w:sz w:val="20"/>
-                <w:szCs w:val="20"/>
-              </w:rPr>
-              <w:t>笔名</w:t>
-            </w:r>
-          </w:p>
-        </w:tc>
-        <w:tc>
-          <w:tcPr>
-            <w:tcW w:w="6854" w:type="dxa"/>
-          </w:tcPr>
-          <w:p>
-            <w:pPr>
-              <w:jc w:val="center"/>
-              <w:rPr>
-                <w:rFonts w:cs="等线"/>
-                <w:kern w:val="0"/>
-                <w:sz w:val="20"/>
-                <w:szCs w:val="20"/>
-              </w:rPr>
-            </w:pPr>
-            <w:r>
-              <w:rPr>
-                <w:rFonts w:cs="等线"/>
-                <w:kern w:val="0"/>
-                <w:sz w:val="20"/>
-                <w:szCs w:val="20"/>
-              </w:rPr>
-              <w:t>穿山甲说</w:t>
-            </w:r>
-          </w:p>
-        </w:tc>
-      </w:tr>
-      <w:tr>
-        <w:tc>
-          <w:tcPr>
-            <w:tcW w:w="1668" w:type="dxa"/>
-          </w:tcPr>
-          <w:p>
-            <w:pPr>
-              <w:jc w:val="center"/>
-              <w:rPr>
-                <w:rFonts w:cs="等线"/>
-                <w:kern w:val="0"/>
-                <w:sz w:val="20"/>
-                <w:szCs w:val="20"/>
-              </w:rPr>
-            </w:pPr>
-            <w:r>
-              <w:rPr>
-                <w:rFonts w:cs="等线" w:hint="eastAsia"/>
-                <w:kern w:val="0"/>
-                <w:sz w:val="20"/>
-                <w:szCs w:val="20"/>
-              </w:rPr>
-              <w:t>参考链接</w:t>
-            </w:r>
-          </w:p>
-        </w:tc>
-        <w:tc>
-          <w:tcPr>
-            <w:tcW w:w="6854" w:type="dxa"/>
-          </w:tcPr>
-          <w:p>
-            <w:pPr>
-              <w:jc w:val="center"/>
-              <w:rPr>
-                <w:kern w:val="0"/>
-                <w:sz w:val="20"/>
-                <w:szCs w:val="20"/>
-              </w:rPr>
-            </w:pPr>
-            <w:r>
-              <w:rPr>
-                <w:rFonts w:cs="等线"/>
-                <w:kern w:val="0"/>
-                <w:sz w:val="20"/>
-                <w:szCs w:val="20"/>
-              </w:rPr>
-              <w:t>http://www.kyocera-display.com/products/partdetail.asp?PartNumber=F-56015GNB-LW-AFN（部分网络需要VPN才能访问）</w:t>
+              <w:t>http://www.kyocera-display.com/products/partdetail.asp?PartNumber=C-51849NFJ-SLW-ADN（部分网络需要VPN才能访问）</w:t>
             </w:r>
           </w:p>
         </w:tc>
@@ -693,19 +745,20 @@
     </w:tbl>
     <w:p>
       <w:r>
-        <w:t>F-56015GNB-LW-AFN是一款针对于单色图像点阵LCD液晶显示模块应用的薄膜场效应晶体管，由日本Kyocera(京瓷)公司研发并已投入工业化应用。低驱动电压，固体化使用提高了系统的安全性和可靠性。具有高响应度、高亮度、高对比度等优点。此外，由于采用低压直流供电电压，使用上非常安全。无论老人或者小孩都可以安全使用而不会引起安全隐患。</w:t>
+        <w:t>日本Kyocera(京瓷)公司推出了主要针对工业化集成应用的单色字符型液晶显示屏，型号为C-51849NFJ-SLW-ADN。易于集成化和更新换代，是大规模半导体集成电路技术和光源技术的完美结合，发展潜力巨大。采用低压直流供电电压，安全系数较高，低功耗特性又进一步降低了电器件自燃的安全隐患。</w:t>
       </w:r>
     </w:p>
     <w:p/>
     <w:p>
       <w:r>
-        <w:t>F-56015GNB-LW-AFN的分辨率为320X240，是一款面向工业化应用的5.7寸液晶显示屏模块，是一款全透液晶屏，屏幕背面没有反光镜，靠背光提供光源，因而在弱光、无光条件下表现良好。采用白色LED背光，画面稳定不闪烁，显示效果好，能够增进图像显示的色彩表现。具有更低的功耗和更长的使用寿命。哪怕24小时不间断使用，都有着将近10年的使用寿命。</w:t>
+        <w:t>作为一款5.9寸显示屏，C-51849NFJ-SLW-ADN具有40X4的分辨率，是一款半透液晶屏，屏幕背面带有镜面反光膜，亮度自动适应环境光照，兼具反射型液晶屏在强环境光下的阅读能力与全透型液晶屏在弱光和无光下的出色阅读性能。采用白色LED背光，纤薄轻巧，同时避免了传统CRT显示器图像几何失真，线性失真等无法根本消除的现象。使用寿命长，即使每天24小时不停工作，其寿命都差不多将近10年，是传统显示屏的好几倍。</w:t>
       </w:r>
     </w:p>
     <w:p/>
     <w:p>
       <w:r>
-        <w:t>该款液晶屏采用4-bit parallel接口，亮度为150坎德拉，具有5:1的对比度。操作温度为0 to 60度，储存温度为-20 to 70度，应避免在低于此参考温度的低温环境中贮存和使用，以免出现性能不可逆转的晶析现象。它的大小为143.3mm(W) X 109.0mm(H) X 11.0mm(D)，质量为265克，便于工业化产品的批量生产。</w:t>
+        <w:lastRenderedPageBreak/>
+        <w:t>它采用8-bit parallel接口，能够提供40坎德拉的亮度，具有5:1的对比度。其储存温度为-20至70度，操作温度为-20至70度，产品设计时应考虑此温度指标，过低的温度可能会带来晶析现象。此外，该产品的具体尺寸为190mm(W) X 54mm(H) X 14.6mm(D)，同时重量仅为125克。</w:t>
       </w:r>
     </w:p>
     <w:p/>
@@ -749,71 +802,112 @@
         <w:rPr>
           <w:rFonts w:hint="eastAsia"/>
         </w:rPr>
-        <w:t>图2：液晶显示器</w:t>
+        <w:t>图2：</w:t>
       </w:r>
       <w:r>
         <w:rPr>
           <w:rFonts w:hint="eastAsia"/>
         </w:rPr>
-        <w:t>一般参数</w:t>
+        <w:t>液晶显示器通用特性表</w:t>
+      </w:r>
+    </w:p>
+    <w:p>
+      <w:pPr>
+        <w:jc w:val="center"/>
+      </w:pPr>
+    </w:p>
+    <w:p/>
+    <w:p>
+      <w:r>
+        <w:t>C-51849NFJ-SLW-ADN</w:t>
+      </w:r>
+      <w:r>
+        <w:t>的主要特点：</w:t>
+      </w:r>
+    </w:p>
+    <w:p>
+      <w:r>
+        <w:t>• 5.9</w:t>
+      </w:r>
+      <w:r>
+        <w:t>寸液晶显示屏，分辨率为</w:t>
+      </w:r>
+      <w:r>
+        <w:t>40X4</w:t>
+      </w:r>
+    </w:p>
+    <w:p>
+      <w:r>
+        <w:t xml:space="preserve">• </w:t>
+      </w:r>
+      <w:r>
+        <w:t>半透液晶屏</w:t>
+      </w:r>
+    </w:p>
+    <w:p>
+      <w:r>
+        <w:t xml:space="preserve">• </w:t>
+      </w:r>
+      <w:r>
+        <w:t>操作温度为</w:t>
+      </w:r>
+      <w:r>
+        <w:t>-20</w:t>
+      </w:r>
+      <w:r>
+        <w:t>至</w:t>
+      </w:r>
+      <w:r>
+        <w:t>70</w:t>
+      </w:r>
+      <w:r>
+        <w:t>度，储存温度为</w:t>
+      </w:r>
+      <w:r>
+        <w:t>-20</w:t>
+      </w:r>
+      <w:r>
+        <w:t>至</w:t>
+      </w:r>
+      <w:r>
+        <w:t>70</w:t>
+      </w:r>
+      <w:r>
+        <w:t>度</w:t>
+      </w:r>
+    </w:p>
+    <w:p>
+      <w:r>
+        <w:t xml:space="preserve">• </w:t>
       </w:r>
       <w:r>
         <w:rPr>
           <w:rFonts w:hint="eastAsia"/>
         </w:rPr>
-        <w:t>表</w:t>
-      </w:r>
-    </w:p>
-    <w:p>
-      <w:pPr>
-        <w:jc w:val="center"/>
-      </w:pPr>
-    </w:p>
-    <w:p/>
-    <w:p>
-      <w:r>
-        <w:t>F-56015GNB-LW-AFN</w:t>
-      </w:r>
-      <w:r>
-        <w:t>的主要特点：</w:t>
-      </w:r>
-    </w:p>
-    <w:p>
-      <w:r>
-        <w:t>STN</w:t>
+        <w:t>具体尺寸为</w:t>
+      </w:r>
+      <w:r>
+        <w:t>190mm(W) X 54mm(H) X 14.6mm(D)，重量仅为125克</w:t>
+      </w:r>
+    </w:p>
+    <w:p>
+      <w:r>
+        <w:t xml:space="preserve">• </w:t>
       </w:r>
       <w:r>
         <w:rPr>
           <w:rFonts w:hint="eastAsia"/>
         </w:rPr>
-        <w:t>液晶屏</w:t>
-      </w:r>
-    </w:p>
-    <w:p>
-      <w:r>
-        <w:t>5.7寸全透液晶屏</w:t>
-      </w:r>
-    </w:p>
-    <w:p>
-      <w:pPr>
-        <w:rPr>
-          <w:rFonts w:hint="eastAsia"/>
-        </w:rPr>
-      </w:pPr>
-      <w:r>
-        <w:rPr>
-          <w:rFonts w:hint="eastAsia"/>
-        </w:rPr>
-        <w:t>大小为</w:t>
-      </w:r>
-      <w:r>
-        <w:t>143.3mm(W) X 109.0mm(H) X 11.0mm(D)，质量为265克</w:t>
+        <w:t>采用</w:t>
+      </w:r>
+      <w:r>
+        <w:t>8-bit parallel接口，能够提供40坎德拉的亮度，具有5:1的对比度</w:t>
       </w:r>
     </w:p>
     <w:p/>
     <w:p>
       <w:r>
-        <w:t>F-56015GNB-LW-AFN</w:t>
+        <w:t>C-51849NFJ-SLW-ADN</w:t>
       </w:r>
       <w:r>
         <w:t>的典型应用：</w:t>
@@ -821,24 +915,18 @@
     </w:p>
     <w:p>
       <w:r>
-        <w:t>LED</w:t>
-      </w:r>
-      <w:r>
-        <w:rPr>
-          <w:rFonts w:hint="eastAsia"/>
-        </w:rPr>
-        <w:t>显示屏</w:t>
-      </w:r>
-    </w:p>
-    <w:p>
-      <w:r>
-        <w:t>便携智能设备</w:t>
-      </w:r>
-    </w:p>
-    <w:p>
-      <w:r>
         <w:lastRenderedPageBreak/>
-        <w:t>户外仪表</w:t>
+        <w:t>可穿戴仪器</w:t>
+      </w:r>
+    </w:p>
+    <w:p>
+      <w:r>
+        <w:t>显示器仪表</w:t>
+      </w:r>
+    </w:p>
+    <w:p>
+      <w:r>
+        <w:t>监控设备</w:t>
       </w:r>
     </w:p>
     <w:sectPr>

--- a/5 改版后自动化网页提交/5.3/result_temp.docx
+++ b/5 改版后自动化网页提交/5.3/result_temp.docx
@@ -86,16 +86,16 @@
                 <w:sz w:val="20"/>
                 <w:szCs w:val="20"/>
               </w:rPr>
-              <w:t>一款</w:t>
-            </w:r>
-            <w:r>
-              <w:rPr>
-                <w:rFonts w:cs="等线"/>
-                <w:kern w:val="0"/>
-                <w:sz w:val="20"/>
-                <w:szCs w:val="20"/>
-              </w:rPr>
-              <w:t>5.9寸半透</w:t>
+              <w:t>1</w:t>
+            </w:r>
+            <w:r>
+              <w:rPr>
+                <w:rFonts w:cs="等线"/>
+                <w:kern w:val="0"/>
+                <w:sz w:val="20"/>
+                <w:szCs w:val="20"/>
+              </w:rPr>
+              <w:t>8</w:t>
             </w:r>
             <w:r>
               <w:rPr>
@@ -104,16 +104,16 @@
                 <w:sz w:val="20"/>
                 <w:szCs w:val="20"/>
               </w:rPr>
-              <w:t>单色字符型液晶显示屏</w:t>
-            </w:r>
-            <w:r>
-              <w:rPr>
-                <w:rFonts w:cs="等线"/>
-                <w:kern w:val="0"/>
-                <w:sz w:val="20"/>
-                <w:szCs w:val="20"/>
-              </w:rPr>
-              <w:t>，</w:t>
+              <w:t>位</w:t>
+            </w:r>
+            <w:r>
+              <w:rPr>
+                <w:rFonts w:cs="等线"/>
+                <w:kern w:val="0"/>
+                <w:sz w:val="20"/>
+                <w:szCs w:val="20"/>
+              </w:rPr>
+              <w:t xml:space="preserve">RGB </w:t>
             </w:r>
             <w:r>
               <w:rPr>
@@ -122,7 +122,7 @@
                 <w:sz w:val="20"/>
                 <w:szCs w:val="20"/>
               </w:rPr>
-              <w:t>面向</w:t>
+              <w:t>接口设计，一款适用于温控设备的</w:t>
             </w:r>
             <w:r>
               <w:rPr>
@@ -131,7 +131,7 @@
                 <w:sz w:val="20"/>
                 <w:szCs w:val="20"/>
               </w:rPr>
-              <w:t>可穿戴仪器</w:t>
+              <w:t>全透液晶屏</w:t>
             </w:r>
           </w:p>
         </w:tc>
@@ -228,20 +228,20 @@
             </w:pPr>
             <w:r>
               <w:rPr>
+                <w:kern w:val="0"/>
+                <w:sz w:val="20"/>
+                <w:szCs w:val="20"/>
+              </w:rPr>
+              <w:t>TCG057QVLGA-G00是由日本Kyocera(京瓷)公司推出的高性能的Thin Film Transistor</w:t>
+            </w:r>
+            <w:r>
+              <w:rPr>
                 <w:rFonts w:hint="eastAsia"/>
                 <w:kern w:val="0"/>
                 <w:sz w:val="20"/>
                 <w:szCs w:val="20"/>
               </w:rPr>
-              <w:t>日本</w:t>
-            </w:r>
-            <w:r>
-              <w:rPr>
-                <w:kern w:val="0"/>
-                <w:sz w:val="20"/>
-                <w:szCs w:val="20"/>
-              </w:rPr>
-              <w:t>Kyocera(京瓷)公司推出了</w:t>
+              <w:t>，</w:t>
             </w:r>
             <w:r>
               <w:rPr>
@@ -250,7 +250,15 @@
                 <w:sz w:val="20"/>
                 <w:szCs w:val="20"/>
               </w:rPr>
-              <w:t>一款</w:t>
+              <w:t>具有</w:t>
+            </w:r>
+            <w:r>
+              <w:rPr>
+                <w:kern w:val="0"/>
+                <w:sz w:val="20"/>
+                <w:szCs w:val="20"/>
+              </w:rPr>
+              <w:t>500:1的对比度，能够提供500坎德拉的亮度</w:t>
             </w:r>
             <w:r>
               <w:rPr>
@@ -259,23 +267,7 @@
                 <w:sz w:val="20"/>
                 <w:szCs w:val="20"/>
               </w:rPr>
-              <w:t>型号为</w:t>
-            </w:r>
-            <w:r>
-              <w:rPr>
-                <w:kern w:val="0"/>
-                <w:sz w:val="20"/>
-                <w:szCs w:val="20"/>
-              </w:rPr>
-              <w:t>C-51849NFJ-SLW-</w:t>
-            </w:r>
-            <w:r>
-              <w:rPr>
-                <w:kern w:val="0"/>
-                <w:sz w:val="20"/>
-                <w:szCs w:val="20"/>
-              </w:rPr>
-              <w:t>AND</w:t>
+              <w:t>，是一款</w:t>
             </w:r>
             <w:r>
               <w:rPr>
@@ -284,6 +276,23 @@
                 <w:sz w:val="20"/>
                 <w:szCs w:val="20"/>
               </w:rPr>
+              <w:t>分辨率为</w:t>
+            </w:r>
+            <w:r>
+              <w:rPr>
+                <w:kern w:val="0"/>
+                <w:sz w:val="20"/>
+                <w:szCs w:val="20"/>
+              </w:rPr>
+              <w:t>320X240</w:t>
+            </w:r>
+            <w:r>
+              <w:rPr>
+                <w:rFonts w:hint="eastAsia"/>
+                <w:kern w:val="0"/>
+                <w:sz w:val="20"/>
+                <w:szCs w:val="20"/>
+              </w:rPr>
               <w:t>的</w:t>
             </w:r>
             <w:r>
@@ -292,7 +301,7 @@
                 <w:sz w:val="20"/>
                 <w:szCs w:val="20"/>
               </w:rPr>
-              <w:t>单色字符型液晶显示屏，</w:t>
+              <w:t>5.7寸液晶显示屏</w:t>
             </w:r>
             <w:r>
               <w:rPr>
@@ -301,41 +310,7 @@
                 <w:sz w:val="20"/>
                 <w:szCs w:val="20"/>
               </w:rPr>
-              <w:t>符合</w:t>
-            </w:r>
-            <w:r>
-              <w:rPr>
-                <w:kern w:val="0"/>
-                <w:sz w:val="20"/>
-                <w:szCs w:val="20"/>
-              </w:rPr>
-              <w:t>RoHS</w:t>
-            </w:r>
-            <w:r>
-              <w:rPr>
-                <w:rFonts w:hint="eastAsia"/>
-                <w:kern w:val="0"/>
-                <w:sz w:val="20"/>
-                <w:szCs w:val="20"/>
-              </w:rPr>
-              <w:t>标准，</w:t>
-            </w:r>
-            <w:r>
-              <w:rPr>
-                <w:rFonts w:hint="eastAsia"/>
-                <w:kern w:val="0"/>
-                <w:sz w:val="20"/>
-                <w:szCs w:val="20"/>
-              </w:rPr>
-              <w:t>采用</w:t>
-            </w:r>
-            <w:r>
-              <w:rPr>
-                <w:kern w:val="0"/>
-                <w:sz w:val="20"/>
-                <w:szCs w:val="20"/>
-              </w:rPr>
-              <w:t>8-bit parallel接口，能够提供40坎德拉的亮度，具有5:1的对比度。</w:t>
+              <w:t>。</w:t>
             </w:r>
             <w:bookmarkStart w:id="0" w:name="_GoBack"/>
             <w:bookmarkEnd w:id="0"/>
@@ -490,7 +465,7 @@
                 <w:sz w:val="20"/>
                 <w:szCs w:val="20"/>
               </w:rPr>
-              <w:t>C-51849NFJ-SLW-ADN</w:t>
+              <w:t>TCG057QVLGA-G00</w:t>
             </w:r>
           </w:p>
         </w:tc>
@@ -737,7 +712,7 @@
                 <w:sz w:val="20"/>
                 <w:szCs w:val="20"/>
               </w:rPr>
-              <w:t>http://www.kyocera-display.com/products/partdetail.asp?PartNumber=C-51849NFJ-SLW-ADN（部分网络需要VPN才能访问）</w:t>
+              <w:t>http://www.kyocera-display.com/products/partdetail.asp?PartNumber=TCG057QVLGA-G00（部分网络需要VPN才能访问）</w:t>
             </w:r>
           </w:p>
         </w:tc>
@@ -745,20 +720,20 @@
     </w:tbl>
     <w:p>
       <w:r>
-        <w:t>日本Kyocera(京瓷)公司推出了主要针对工业化集成应用的单色字符型液晶显示屏，型号为C-51849NFJ-SLW-ADN。易于集成化和更新换代，是大规模半导体集成电路技术和光源技术的完美结合，发展潜力巨大。采用低压直流供电电压，安全系数较高，低功耗特性又进一步降低了电器件自燃的安全隐患。</w:t>
+        <w:t>作为一款LCD液晶显示屏，TCG057QVLGA-G00是由日本Kyocera(京瓷)公司推出的高性能的Thin Film Transistor(薄膜场效应晶体管)。无辐射、无闪烁，即使长时间观看LCD显示器屏幕也不会对眼睛造成很大伤害。同时使用寿命长，排除了频繁更换维修的烦恼。低压直流供电，发热量小，保证了工业系统的安全系数，避免了高压漏电的隐患。</w:t>
       </w:r>
     </w:p>
     <w:p/>
     <w:p>
       <w:r>
-        <w:t>作为一款5.9寸显示屏，C-51849NFJ-SLW-ADN具有40X4的分辨率，是一款半透液晶屏，屏幕背面带有镜面反光膜，亮度自动适应环境光照，兼具反射型液晶屏在强环境光下的阅读能力与全透型液晶屏在弱光和无光下的出色阅读性能。采用白色LED背光，纤薄轻巧，同时避免了传统CRT显示器图像几何失真，线性失真等无法根本消除的现象。使用寿命长，即使每天24小时不停工作，其寿命都差不多将近10年，是传统显示屏的好几倍。</w:t>
+        <w:t>作为一款5.7寸显示屏，TCG057QVLGA-G00具有320X240的分辨率，是一款全透液晶屏，屏幕背面没有反光镜，靠背光提供光源，因而在弱光、无光条件下表现良好。采用LED背光，内部驱动电压远低于CCFL，功耗和安全性均好于CCFL，电池续航时间更长。使用寿命长（将近10年），因而工业产品开发时无须考虑使用过程中显示设备频繁更换的问题。</w:t>
       </w:r>
     </w:p>
     <w:p/>
     <w:p>
       <w:r>
         <w:lastRenderedPageBreak/>
-        <w:t>它采用8-bit parallel接口，能够提供40坎德拉的亮度，具有5:1的对比度。其储存温度为-20至70度，操作温度为-20至70度，产品设计时应考虑此温度指标，过低的温度可能会带来晶析现象。此外，该产品的具体尺寸为190mm(W) X 54mm(H) X 14.6mm(D)，同时重量仅为125克。</w:t>
+        <w:t>此显示屏的接口设计为18-bit RGB，同时具有500:1的对比度，能够提供500坎德拉的亮度。该接口设计不必在液晶显示器的驱动板端和液晶面板端使用专用的接口电路，而是将RGB信号直接送给TFT-LCD。它的操作温度为-20至70度，储存温度设计为-30至80度，为避免晶析现象，请于此参考温度下使用。此外，该产品的具体尺寸为134.5mm(W) X 103.4mm(H) X 8mm(D)。</w:t>
       </w:r>
     </w:p>
     <w:p/>
@@ -781,34 +756,19 @@
         <w:rPr>
           <w:rFonts w:hint="eastAsia"/>
         </w:rPr>
-        <w:t>液晶显示器实物图</w:t>
-      </w:r>
-    </w:p>
-    <w:p>
-      <w:pPr>
-        <w:jc w:val="center"/>
-      </w:pPr>
-    </w:p>
-    <w:p>
-      <w:pPr>
-        <w:jc w:val="center"/>
-      </w:pPr>
-    </w:p>
-    <w:p>
-      <w:pPr>
-        <w:jc w:val="center"/>
-      </w:pPr>
+        <w:t>液晶显示器</w:t>
+      </w:r>
       <w:r>
         <w:rPr>
           <w:rFonts w:hint="eastAsia"/>
         </w:rPr>
-        <w:t>图2：</w:t>
+        <w:t>通用</w:t>
       </w:r>
       <w:r>
         <w:rPr>
           <w:rFonts w:hint="eastAsia"/>
         </w:rPr>
-        <w:t>液晶显示器通用特性表</w:t>
+        <w:t>特性表</w:t>
       </w:r>
     </w:p>
     <w:p>
@@ -816,98 +776,120 @@
         <w:jc w:val="center"/>
       </w:pPr>
     </w:p>
-    <w:p/>
-    <w:p>
-      <w:r>
-        <w:t>C-51849NFJ-SLW-ADN</w:t>
-      </w:r>
-      <w:r>
-        <w:t>的主要特点：</w:t>
-      </w:r>
-    </w:p>
-    <w:p>
-      <w:r>
-        <w:t>• 5.9</w:t>
-      </w:r>
-      <w:r>
-        <w:t>寸液晶显示屏，分辨率为</w:t>
-      </w:r>
-      <w:r>
-        <w:t>40X4</w:t>
-      </w:r>
-    </w:p>
-    <w:p>
-      <w:r>
-        <w:t xml:space="preserve">• </w:t>
-      </w:r>
-      <w:r>
-        <w:t>半透液晶屏</w:t>
-      </w:r>
-    </w:p>
-    <w:p>
-      <w:r>
-        <w:t xml:space="preserve">• </w:t>
-      </w:r>
-      <w:r>
-        <w:t>操作温度为</w:t>
-      </w:r>
-      <w:r>
-        <w:t>-20</w:t>
-      </w:r>
-      <w:r>
-        <w:t>至</w:t>
-      </w:r>
-      <w:r>
-        <w:t>70</w:t>
-      </w:r>
-      <w:r>
-        <w:t>度，储存温度为</w:t>
-      </w:r>
-      <w:r>
-        <w:t>-20</w:t>
-      </w:r>
-      <w:r>
-        <w:t>至</w:t>
-      </w:r>
-      <w:r>
-        <w:t>70</w:t>
-      </w:r>
-      <w:r>
-        <w:t>度</w:t>
-      </w:r>
-    </w:p>
-    <w:p>
-      <w:r>
-        <w:t xml:space="preserve">• </w:t>
-      </w:r>
+    <w:p>
+      <w:pPr>
+        <w:jc w:val="center"/>
+      </w:pPr>
+    </w:p>
+    <w:p>
+      <w:pPr>
+        <w:jc w:val="center"/>
+      </w:pPr>
       <w:r>
         <w:rPr>
           <w:rFonts w:hint="eastAsia"/>
         </w:rPr>
-        <w:t>具体尺寸为</w:t>
-      </w:r>
-      <w:r>
-        <w:t>190mm(W) X 54mm(H) X 14.6mm(D)，重量仅为125克</w:t>
-      </w:r>
-    </w:p>
-    <w:p>
-      <w:r>
-        <w:t xml:space="preserve">• </w:t>
+        <w:t>图2：液晶显示器电</w:t>
       </w:r>
       <w:r>
         <w:rPr>
           <w:rFonts w:hint="eastAsia"/>
         </w:rPr>
-        <w:t>采用</w:t>
-      </w:r>
-      <w:r>
-        <w:t>8-bit parallel接口，能够提供40坎德拉的亮度，具有5:1的对比度</w:t>
-      </w:r>
+        <w:t>气</w:t>
+      </w:r>
+      <w:r>
+        <w:rPr>
+          <w:rFonts w:hint="eastAsia"/>
+        </w:rPr>
+        <w:t>特性表</w:t>
+      </w:r>
+    </w:p>
+    <w:p>
+      <w:pPr>
+        <w:jc w:val="center"/>
+      </w:pPr>
     </w:p>
     <w:p/>
     <w:p>
       <w:r>
-        <w:t>C-51849NFJ-SLW-ADN</w:t>
+        <w:t>TCG057QVLGA-G00</w:t>
+      </w:r>
+      <w:r>
+        <w:t>的主要特点：</w:t>
+      </w:r>
+    </w:p>
+    <w:p>
+      <w:r>
+        <w:t xml:space="preserve">• </w:t>
+      </w:r>
+      <w:r>
+        <w:t>5.7</w:t>
+      </w:r>
+      <w:r>
+        <w:t>寸液晶显示屏，分辨率为</w:t>
+      </w:r>
+      <w:r>
+        <w:t>320X240</w:t>
+      </w:r>
+    </w:p>
+    <w:p>
+      <w:r>
+        <w:t xml:space="preserve">• </w:t>
+      </w:r>
+      <w:r>
+        <w:t>全透液晶屏</w:t>
+      </w:r>
+    </w:p>
+    <w:p>
+      <w:r>
+        <w:t xml:space="preserve">• </w:t>
+      </w:r>
+      <w:r>
+        <w:t>操作温度为</w:t>
+      </w:r>
+      <w:r>
+        <w:t>-20</w:t>
+      </w:r>
+      <w:r>
+        <w:t>至</w:t>
+      </w:r>
+      <w:r>
+        <w:t>70</w:t>
+      </w:r>
+      <w:r>
+        <w:t>度，储存温度为</w:t>
+      </w:r>
+      <w:r>
+        <w:t>-30</w:t>
+      </w:r>
+      <w:r>
+        <w:t>至</w:t>
+      </w:r>
+      <w:r>
+        <w:t>80</w:t>
+      </w:r>
+      <w:r>
+        <w:t>度</w:t>
+      </w:r>
+    </w:p>
+    <w:p>
+      <w:r>
+        <w:t xml:space="preserve">• </w:t>
+      </w:r>
+      <w:r>
+        <w:rPr>
+          <w:rFonts w:hint="eastAsia"/>
+        </w:rPr>
+        <w:t>具有</w:t>
+      </w:r>
+      <w:r>
+        <w:t>500:1的对比度，能够提供500坎德拉的亮度</w:t>
+      </w:r>
+    </w:p>
+    <w:p/>
+    <w:p>
+      <w:r>
+        <w:t>TCG057QVLGA-G00</w:t>
       </w:r>
       <w:r>
         <w:t>的典型应用：</w:t>
@@ -915,18 +897,18 @@
     </w:p>
     <w:p>
       <w:r>
+        <w:t>监控设备</w:t>
+      </w:r>
+    </w:p>
+    <w:p>
+      <w:r>
         <w:lastRenderedPageBreak/>
-        <w:t>可穿戴仪器</w:t>
-      </w:r>
-    </w:p>
-    <w:p>
-      <w:r>
-        <w:t>显示器仪表</w:t>
-      </w:r>
-    </w:p>
-    <w:p>
-      <w:r>
-        <w:t>监控设备</w:t>
+        <w:t>温控设备</w:t>
+      </w:r>
+    </w:p>
+    <w:p>
+      <w:r>
+        <w:t>导航系统</w:t>
       </w:r>
     </w:p>
     <w:sectPr>

--- a/5 改版后自动化网页提交/5.3/result_temp.docx
+++ b/5 改版后自动化网页提交/5.3/result_temp.docx
@@ -77,61 +77,7 @@
                 <w:sz w:val="20"/>
                 <w:szCs w:val="20"/>
               </w:rPr>
-              <w:t>【产品】</w:t>
-            </w:r>
-            <w:r>
-              <w:rPr>
-                <w:rFonts w:cs="等线" w:hint="eastAsia"/>
-                <w:kern w:val="0"/>
-                <w:sz w:val="20"/>
-                <w:szCs w:val="20"/>
-              </w:rPr>
-              <w:t>1</w:t>
-            </w:r>
-            <w:r>
-              <w:rPr>
-                <w:rFonts w:cs="等线"/>
-                <w:kern w:val="0"/>
-                <w:sz w:val="20"/>
-                <w:szCs w:val="20"/>
-              </w:rPr>
-              <w:t>8</w:t>
-            </w:r>
-            <w:r>
-              <w:rPr>
-                <w:rFonts w:cs="等线" w:hint="eastAsia"/>
-                <w:kern w:val="0"/>
-                <w:sz w:val="20"/>
-                <w:szCs w:val="20"/>
-              </w:rPr>
-              <w:t>位</w:t>
-            </w:r>
-            <w:r>
-              <w:rPr>
-                <w:rFonts w:cs="等线"/>
-                <w:kern w:val="0"/>
-                <w:sz w:val="20"/>
-                <w:szCs w:val="20"/>
-              </w:rPr>
-              <w:t xml:space="preserve">RGB </w:t>
-            </w:r>
-            <w:r>
-              <w:rPr>
-                <w:rFonts w:cs="等线" w:hint="eastAsia"/>
-                <w:kern w:val="0"/>
-                <w:sz w:val="20"/>
-                <w:szCs w:val="20"/>
-              </w:rPr>
-              <w:t>接口设计，一款适用于温控设备的</w:t>
-            </w:r>
-            <w:r>
-              <w:rPr>
-                <w:rFonts w:cs="等线" w:hint="eastAsia"/>
-                <w:kern w:val="0"/>
-                <w:sz w:val="20"/>
-                <w:szCs w:val="20"/>
-              </w:rPr>
-              <w:t>全透液晶屏</w:t>
+              <w:t xml:space="preserve">【产品】640X480分辨率，6.5寸，600亮度全透，CMOS工业TFT</w:t>
             </w:r>
           </w:p>
         </w:tc>
@@ -182,7 +128,7 @@
                 <w:sz w:val="20"/>
                 <w:szCs w:val="20"/>
               </w:rPr>
-              <w:t>新产品</w:t>
+              <w:t xml:space="preserve">新产品</w:t>
             </w:r>
           </w:p>
         </w:tc>
@@ -228,92 +174,13 @@
             </w:pPr>
             <w:r>
               <w:rPr>
-                <w:kern w:val="0"/>
-                <w:sz w:val="20"/>
-                <w:szCs w:val="20"/>
-              </w:rPr>
-              <w:t>TCG057QVLGA-G00是由日本Kyocera(京瓷)公司推出的高性能的Thin Film Transistor</w:t>
-            </w:r>
-            <w:r>
-              <w:rPr>
-                <w:rFonts w:hint="eastAsia"/>
-                <w:kern w:val="0"/>
-                <w:sz w:val="20"/>
-                <w:szCs w:val="20"/>
-              </w:rPr>
-              <w:t>，</w:t>
-            </w:r>
-            <w:r>
-              <w:rPr>
-                <w:rFonts w:hint="eastAsia"/>
-                <w:kern w:val="0"/>
-                <w:sz w:val="20"/>
-                <w:szCs w:val="20"/>
-              </w:rPr>
-              <w:t>具有</w:t>
-            </w:r>
-            <w:r>
-              <w:rPr>
-                <w:kern w:val="0"/>
-                <w:sz w:val="20"/>
-                <w:szCs w:val="20"/>
-              </w:rPr>
-              <w:t>500:1的对比度，能够提供500坎德拉的亮度</w:t>
-            </w:r>
-            <w:r>
-              <w:rPr>
-                <w:rFonts w:hint="eastAsia"/>
-                <w:kern w:val="0"/>
-                <w:sz w:val="20"/>
-                <w:szCs w:val="20"/>
-              </w:rPr>
-              <w:t>，是一款</w:t>
-            </w:r>
-            <w:r>
-              <w:rPr>
-                <w:rFonts w:hint="eastAsia"/>
-                <w:kern w:val="0"/>
-                <w:sz w:val="20"/>
-                <w:szCs w:val="20"/>
-              </w:rPr>
-              <w:t>分辨率为</w:t>
-            </w:r>
-            <w:r>
-              <w:rPr>
-                <w:kern w:val="0"/>
-                <w:sz w:val="20"/>
-                <w:szCs w:val="20"/>
-              </w:rPr>
-              <w:t>320X240</w:t>
-            </w:r>
-            <w:r>
-              <w:rPr>
-                <w:rFonts w:hint="eastAsia"/>
-                <w:kern w:val="0"/>
-                <w:sz w:val="20"/>
-                <w:szCs w:val="20"/>
-              </w:rPr>
-              <w:t>的</w:t>
-            </w:r>
-            <w:r>
-              <w:rPr>
-                <w:kern w:val="0"/>
-                <w:sz w:val="20"/>
-                <w:szCs w:val="20"/>
-              </w:rPr>
-              <w:t>5.7寸液晶显示屏</w:t>
-            </w:r>
-            <w:r>
-              <w:rPr>
-                <w:rFonts w:hint="eastAsia"/>
-                <w:kern w:val="0"/>
-                <w:sz w:val="20"/>
-                <w:szCs w:val="20"/>
-              </w:rPr>
-              <w:t>。</w:t>
-            </w:r>
-            <w:bookmarkStart w:id="0" w:name="_GoBack"/>
-            <w:bookmarkEnd w:id="0"/>
+                <w:rFonts w:cs="等线"/>
+                <w:kern w:val="0"/>
+                <w:sz w:val="20"/>
+                <w:szCs w:val="20"/>
+              </w:rPr>
+              <w:t/>
+            </w:r>
           </w:p>
         </w:tc>
       </w:tr>
@@ -465,7 +332,7 @@
                 <w:sz w:val="20"/>
                 <w:szCs w:val="20"/>
               </w:rPr>
-              <w:t>TCG057QVLGA-G00</w:t>
+              <w:t>T-51750GD065J-LW-BFN</w:t>
             </w:r>
           </w:p>
         </w:tc>
@@ -509,6 +376,15 @@
                 <w:szCs w:val="20"/>
               </w:rPr>
             </w:pPr>
+            <w:r>
+              <w:rPr>
+                <w:rFonts w:cs="等线"/>
+                <w:kern w:val="0"/>
+                <w:sz w:val="20"/>
+                <w:szCs w:val="20"/>
+              </w:rPr>
+              <w:t/>
+            </w:r>
           </w:p>
         </w:tc>
       </w:tr>
@@ -712,7 +588,7 @@
                 <w:sz w:val="20"/>
                 <w:szCs w:val="20"/>
               </w:rPr>
-              <w:t>http://www.kyocera-display.com/products/partdetail.asp?PartNumber=TCG057QVLGA-G00（部分网络需要VPN才能访问）</w:t>
+              <w:t>http://www.kyocera-display.com/products/partdetail.asp?PartNumber=T-51750GD065J-LW-BFN（部分网络需要VPN才能访问）</w:t>
             </w:r>
           </w:p>
         </w:tc>
@@ -720,20 +596,19 @@
     </w:tbl>
     <w:p>
       <w:r>
-        <w:t>作为一款LCD液晶显示屏，TCG057QVLGA-G00是由日本Kyocera(京瓷)公司推出的高性能的Thin Film Transistor(薄膜场效应晶体管)。无辐射、无闪烁，即使长时间观看LCD显示器屏幕也不会对眼睛造成很大伤害。同时使用寿命长，排除了频繁更换维修的烦恼。低压直流供电，发热量小，保证了工业系统的安全系数，避免了高压漏电的隐患。</w:t>
+        <w:t>为了适应工业自动化的需求，Kyocera(京瓷)公司推出了一款应用于LCD液晶显示屏的型号为T-51750GD065J-LW-BFN的TTF。规格型号、尺寸系列化，品种多样，使用方便灵活，同时便于维修、更新与升级。低压直流供电，发热量小，保证了工业系统的安全系数，避免了高压漏电的隐患。</w:t>
       </w:r>
     </w:p>
     <w:p/>
     <w:p>
       <w:r>
-        <w:t>作为一款5.7寸显示屏，TCG057QVLGA-G00具有320X240的分辨率，是一款全透液晶屏，屏幕背面没有反光镜，靠背光提供光源，因而在弱光、无光条件下表现良好。采用LED背光，内部驱动电压远低于CCFL，功耗和安全性均好于CCFL，电池续航时间更长。使用寿命长（将近10年），因而工业产品开发时无须考虑使用过程中显示设备频繁更换的问题。</w:t>
+        <w:t>T-51750GD065J-LW-BFN是一款设计分辨率为640X480的6.5寸液晶显示屏，是一款全透液晶屏，屏幕背面没有反光镜，靠背光提供光源，因而在弱光、无光条件下表现良好。采用LED背光，纤薄轻巧，同时避免了传统CRT显示器图像几何失真，线性失真等无法根本消除的现象。使用寿命长，即使每天24小时不停工作，其寿命都差不多将近10年，是传统显示屏的好几倍。</w:t>
       </w:r>
     </w:p>
     <w:p/>
     <w:p>
       <w:r>
-        <w:lastRenderedPageBreak/>
-        <w:t>此显示屏的接口设计为18-bit RGB，同时具有500:1的对比度，能够提供500坎德拉的亮度。该接口设计不必在液晶显示器的驱动板端和液晶面板端使用专用的接口电路，而是将RGB信号直接送给TFT-LCD。它的操作温度为-20至70度，储存温度设计为-30至80度，为避免晶析现象，请于此参考温度下使用。此外，该产品的具体尺寸为134.5mm(W) X 103.4mm(H) X 8mm(D)。</w:t>
+        <w:t>它采用CMOS接口，能够提供600坎德拉的亮度，具有800:1的对比度。CMOS设计具有输入阻抗较高，输出阻抗较低的特性，同时集成度高、功耗小、速度快、成本低，便于工业化安装与维护。操作温度为-25至75度，储存温度为-25至85度，应避免在低于此参考温度的低温环境中贮存和使用，以免出现性能不可逆转的晶析现象。其大小为158.0mm(W) X 120.36mm(H) X 10.75mm(D)，其质量为223克，节省了使用空间，适用于高密度集成电路。</w:t>
       </w:r>
     </w:p>
     <w:p/>
@@ -756,14 +631,37 @@
         <w:rPr>
           <w:rFonts w:hint="eastAsia"/>
         </w:rPr>
-        <w:t>液晶显示器</w:t>
-      </w:r>
+        <w:t>液晶显示器实物图</w:t>
+      </w:r>
+    </w:p>
+    <w:p>
+      <w:pPr>
+        <w:jc w:val="center"/>
+      </w:pPr>
+    </w:p>
+    <w:p>
+      <w:pPr>
+        <w:jc w:val="center"/>
+      </w:pPr>
+    </w:p>
+    <w:p>
+      <w:pPr>
+        <w:jc w:val="center"/>
+      </w:pPr>
       <w:r>
         <w:rPr>
           <w:rFonts w:hint="eastAsia"/>
         </w:rPr>
-        <w:t>通用</w:t>
-      </w:r>
+        <w:t>图2：液晶显示器电</w:t>
+      </w:r>
+      <w:r>
+        <w:rPr>
+          <w:rFonts w:hint="eastAsia"/>
+        </w:rPr>
+        <w:t>气</w:t>
+      </w:r>
+      <w:bookmarkStart w:id="0" w:name="_GoBack"/>
+      <w:bookmarkEnd w:id="0"/>
       <w:r>
         <w:rPr>
           <w:rFonts w:hint="eastAsia"/>
@@ -776,139 +674,86 @@
         <w:jc w:val="center"/>
       </w:pPr>
     </w:p>
-    <w:p>
-      <w:pPr>
-        <w:jc w:val="center"/>
-      </w:pPr>
-    </w:p>
-    <w:p>
-      <w:pPr>
-        <w:jc w:val="center"/>
-      </w:pPr>
-      <w:r>
-        <w:rPr>
-          <w:rFonts w:hint="eastAsia"/>
-        </w:rPr>
-        <w:t>图2：液晶显示器电</w:t>
-      </w:r>
-      <w:r>
-        <w:rPr>
-          <w:rFonts w:hint="eastAsia"/>
-        </w:rPr>
-        <w:t>气</w:t>
-      </w:r>
-      <w:r>
-        <w:rPr>
-          <w:rFonts w:hint="eastAsia"/>
-        </w:rPr>
-        <w:t>特性表</w:t>
-      </w:r>
-    </w:p>
-    <w:p>
-      <w:pPr>
-        <w:jc w:val="center"/>
-      </w:pPr>
-    </w:p>
     <w:p/>
     <w:p>
       <w:r>
-        <w:t>TCG057QVLGA-G00</w:t>
-      </w:r>
-      <w:r>
-        <w:t>的主要特点：</w:t>
+        <w:t>T-51750GD065J-LW-BFN的主要特点：</w:t>
+      </w:r>
+    </w:p>
+    <w:p>
+      <w:r>
+        <w:t xml:space="preserve">• Anti-Reflective Surface </w:t>
+      </w:r>
+    </w:p>
+    <w:p>
+      <w:r>
+        <w:t>• LED backlighting</w:t>
+      </w:r>
+    </w:p>
+    <w:p>
+      <w:r>
+        <w:t>• 6.5寸液晶显示屏，分辨率为640X480</w:t>
+      </w:r>
+    </w:p>
+    <w:p>
+      <w:r>
+        <w:t>• 全透液晶屏</w:t>
+      </w:r>
+    </w:p>
+    <w:p>
+      <w:r>
+        <w:t>• 操作温度为-25至75度，储存温度为-25至85度</w:t>
       </w:r>
     </w:p>
     <w:p>
       <w:r>
         <w:t xml:space="preserve">• </w:t>
       </w:r>
-      <w:r>
-        <w:t>5.7</w:t>
-      </w:r>
-      <w:r>
-        <w:t>寸液晶显示屏，分辨率为</w:t>
-      </w:r>
-      <w:r>
-        <w:t>320X240</w:t>
-      </w:r>
     </w:p>
     <w:p>
       <w:r>
         <w:t xml:space="preserve">• </w:t>
       </w:r>
-      <w:r>
-        <w:t>全透液晶屏</w:t>
-      </w:r>
-    </w:p>
-    <w:p>
-      <w:r>
-        <w:t xml:space="preserve">• </w:t>
-      </w:r>
-      <w:r>
-        <w:t>操作温度为</w:t>
-      </w:r>
-      <w:r>
-        <w:t>-20</w:t>
-      </w:r>
-      <w:r>
-        <w:t>至</w:t>
-      </w:r>
-      <w:r>
-        <w:t>70</w:t>
-      </w:r>
-      <w:r>
-        <w:t>度，储存温度为</w:t>
-      </w:r>
-      <w:r>
-        <w:t>-30</w:t>
-      </w:r>
-      <w:r>
-        <w:t>至</w:t>
-      </w:r>
-      <w:r>
-        <w:t>80</w:t>
-      </w:r>
-      <w:r>
-        <w:t>度</w:t>
-      </w:r>
-    </w:p>
-    <w:p>
-      <w:r>
-        <w:t xml:space="preserve">• </w:t>
-      </w:r>
-      <w:r>
-        <w:rPr>
-          <w:rFonts w:hint="eastAsia"/>
-        </w:rPr>
-        <w:t>具有</w:t>
-      </w:r>
-      <w:r>
-        <w:t>500:1的对比度，能够提供500坎德拉的亮度</w:t>
-      </w:r>
     </w:p>
     <w:p/>
     <w:p>
       <w:r>
-        <w:t>TCG057QVLGA-G00</w:t>
-      </w:r>
-      <w:r>
-        <w:t>的典型应用：</w:t>
-      </w:r>
-    </w:p>
-    <w:p>
-      <w:r>
-        <w:t>监控设备</w:t>
-      </w:r>
-    </w:p>
-    <w:p>
-      <w:r>
-        <w:lastRenderedPageBreak/>
-        <w:t>温控设备</w:t>
-      </w:r>
-    </w:p>
-    <w:p>
-      <w:r>
-        <w:t>导航系统</w:t>
+        <w:t>T-51750GD065J-LW-BFN的典型应用：</w:t>
+      </w:r>
+    </w:p>
+    <w:p>
+      <w:r>
+        <w:t>High Bright</w:t>
+      </w:r>
+    </w:p>
+    <w:p>
+      <w:r>
+        <w:t>LED</w:t>
+      </w:r>
+    </w:p>
+    <w:p>
+      <w:r>
+        <w:t>Anti-Reflective Surface</w:t>
+      </w:r>
+    </w:p>
+    <w:p>
+      <w:r>
+        <w:t>Industrial</w:t>
+      </w:r>
+    </w:p>
+    <w:p>
+      <w:r>
+        <w:t>动态信息系统</w:t>
+      </w:r>
+    </w:p>
+    <w:p>
+      <w:r>
+        <w:t>LED显示系统</w:t>
+      </w:r>
+    </w:p>
+    <w:p>
+      <w:r>
+        <w:t>动态信息显示系统</w:t>
       </w:r>
     </w:p>
     <w:sectPr>

--- a/5 改版后自动化网页提交/5.3/result_temp.docx
+++ b/5 改版后自动化网页提交/5.3/result_temp.docx
@@ -77,7 +77,43 @@
                 <w:sz w:val="20"/>
                 <w:szCs w:val="20"/>
               </w:rPr>
-              <w:t xml:space="preserve">【产品】640X480分辨率，6.5寸，600亮度全透，CMOS工业TFT</w:t>
+              <w:t>【产品】</w:t>
+            </w:r>
+            <w:r>
+              <w:rPr>
+                <w:rFonts w:cs="等线" w:hint="eastAsia"/>
+                <w:kern w:val="0"/>
+                <w:sz w:val="20"/>
+                <w:szCs w:val="20"/>
+              </w:rPr>
+              <w:t>一款面向</w:t>
+            </w:r>
+            <w:r>
+              <w:rPr>
+                <w:rFonts w:cs="等线" w:hint="eastAsia"/>
+                <w:kern w:val="0"/>
+                <w:sz w:val="20"/>
+                <w:szCs w:val="20"/>
+              </w:rPr>
+              <w:t>机载显示器</w:t>
+            </w:r>
+            <w:r>
+              <w:rPr>
+                <w:rFonts w:cs="等线" w:hint="eastAsia"/>
+                <w:kern w:val="0"/>
+                <w:sz w:val="20"/>
+                <w:szCs w:val="20"/>
+              </w:rPr>
+              <w:t>的全透液晶屏，采用</w:t>
+            </w:r>
+            <w:r>
+              <w:rPr>
+                <w:rFonts w:cs="等线"/>
+                <w:kern w:val="0"/>
+                <w:sz w:val="20"/>
+                <w:szCs w:val="20"/>
+              </w:rPr>
+              <w:t>CMOS接口设计</w:t>
             </w:r>
           </w:p>
         </w:tc>
@@ -128,7 +164,7 @@
                 <w:sz w:val="20"/>
                 <w:szCs w:val="20"/>
               </w:rPr>
-              <w:t xml:space="preserve">新产品</w:t>
+              <w:t>新产品</w:t>
             </w:r>
           </w:p>
         </w:tc>
@@ -167,20 +203,74 @@
             <w:pPr>
               <w:jc w:val="center"/>
               <w:rPr>
-                <w:kern w:val="0"/>
-                <w:sz w:val="20"/>
-                <w:szCs w:val="20"/>
-              </w:rPr>
-            </w:pPr>
-            <w:r>
-              <w:rPr>
-                <w:rFonts w:cs="等线"/>
-                <w:kern w:val="0"/>
-                <w:sz w:val="20"/>
-                <w:szCs w:val="20"/>
-              </w:rPr>
-              <w:t/>
-            </w:r>
+                <w:rFonts w:hint="eastAsia"/>
+                <w:kern w:val="0"/>
+                <w:sz w:val="20"/>
+                <w:szCs w:val="20"/>
+              </w:rPr>
+            </w:pPr>
+            <w:r>
+              <w:rPr>
+                <w:kern w:val="0"/>
+                <w:sz w:val="20"/>
+                <w:szCs w:val="20"/>
+              </w:rPr>
+              <w:t>Kyocera(京瓷)公司开发了一款面向工业应用的Thin Film Transistor(薄膜场效应晶体管)，型号为TCG104VGLAAAFA-AA00，</w:t>
+            </w:r>
+            <w:r>
+              <w:rPr>
+                <w:rFonts w:hint="eastAsia"/>
+                <w:kern w:val="0"/>
+                <w:sz w:val="20"/>
+                <w:szCs w:val="20"/>
+              </w:rPr>
+              <w:t>是一款</w:t>
+            </w:r>
+            <w:r>
+              <w:rPr>
+                <w:kern w:val="0"/>
+                <w:sz w:val="20"/>
+                <w:szCs w:val="20"/>
+              </w:rPr>
+              <w:t>4-wire</w:t>
+            </w:r>
+            <w:r>
+              <w:rPr>
+                <w:rFonts w:hint="eastAsia"/>
+                <w:kern w:val="0"/>
+                <w:sz w:val="20"/>
+                <w:szCs w:val="20"/>
+              </w:rPr>
+              <w:t>电阻屏，</w:t>
+            </w:r>
+            <w:r>
+              <w:rPr>
+                <w:rFonts w:hint="eastAsia"/>
+                <w:kern w:val="0"/>
+                <w:sz w:val="20"/>
+                <w:szCs w:val="20"/>
+              </w:rPr>
+              <w:t>具有</w:t>
+            </w:r>
+            <w:r>
+              <w:rPr>
+                <w:kern w:val="0"/>
+                <w:sz w:val="20"/>
+                <w:szCs w:val="20"/>
+              </w:rPr>
+              <w:t>320尼特的亮度，对比度为500:1</w:t>
+            </w:r>
+            <w:r>
+              <w:rPr>
+                <w:rFonts w:hint="eastAsia"/>
+                <w:kern w:val="0"/>
+                <w:sz w:val="20"/>
+                <w:szCs w:val="20"/>
+              </w:rPr>
+              <w:t>。</w:t>
+            </w:r>
+            <w:bookmarkStart w:id="0" w:name="_GoBack"/>
+            <w:bookmarkEnd w:id="0"/>
           </w:p>
         </w:tc>
       </w:tr>
@@ -332,7 +422,7 @@
                 <w:sz w:val="20"/>
                 <w:szCs w:val="20"/>
               </w:rPr>
-              <w:t>T-51750GD065J-LW-BFN</w:t>
+              <w:t>TCG104VGLAAAFA-AA00</w:t>
             </w:r>
           </w:p>
         </w:tc>
@@ -376,15 +466,6 @@
                 <w:szCs w:val="20"/>
               </w:rPr>
             </w:pPr>
-            <w:r>
-              <w:rPr>
-                <w:rFonts w:cs="等线"/>
-                <w:kern w:val="0"/>
-                <w:sz w:val="20"/>
-                <w:szCs w:val="20"/>
-              </w:rPr>
-              <w:t/>
-            </w:r>
           </w:p>
         </w:tc>
       </w:tr>
@@ -436,6 +517,24 @@
               </w:rPr>
               <w:t>温度，大小，尺寸，对比度，亮度，分辨率</w:t>
             </w:r>
+            <w:r>
+              <w:rPr>
+                <w:rFonts w:cs="等线" w:hint="eastAsia"/>
+                <w:kern w:val="0"/>
+                <w:sz w:val="20"/>
+                <w:szCs w:val="20"/>
+              </w:rPr>
+              <w:t>，</w:t>
+            </w:r>
+            <w:r>
+              <w:rPr>
+                <w:rFonts w:cs="等线"/>
+                <w:kern w:val="0"/>
+                <w:sz w:val="20"/>
+                <w:szCs w:val="20"/>
+              </w:rPr>
+              <w:t>4-wire</w:t>
+            </w:r>
           </w:p>
         </w:tc>
       </w:tr>
@@ -588,7 +687,7 @@
                 <w:sz w:val="20"/>
                 <w:szCs w:val="20"/>
               </w:rPr>
-              <w:t>http://www.kyocera-display.com/products/partdetail.asp?PartNumber=T-51750GD065J-LW-BFN（部分网络需要VPN才能访问）</w:t>
+              <w:t>http://www.kyocera-display.com/products/partdetail.asp?PartNumber=TCG104VGLAAAFA-AA00（部分网络需要VPN才能访问）</w:t>
             </w:r>
           </w:p>
         </w:tc>
@@ -596,19 +695,29 @@
     </w:tbl>
     <w:p>
       <w:r>
-        <w:t>为了适应工业自动化的需求，Kyocera(京瓷)公司推出了一款应用于LCD液晶显示屏的型号为T-51750GD065J-LW-BFN的TTF。规格型号、尺寸系列化，品种多样，使用方便灵活，同时便于维修、更新与升级。低压直流供电，发热量小，保证了工业系统的安全系数，避免了高压漏电的隐患。</w:t>
+        <w:t>Kyocera(京瓷)公司开发了一款面向工业应用的Thin Film Transistor(薄膜场效应晶体管)，型号为TCG104VGLAAAFA-AA00，主要应用于LCD液晶显示屏。无辐射、无闪烁，即使长时间观看LCD显示器屏幕也不会对眼睛造成很大伤害。同时使用寿命长，排除了频繁更换维修的烦恼。采用低压直流供电电压，安全系数较高，低功耗特性又进一步降低了电器件自燃的安全隐患。</w:t>
       </w:r>
     </w:p>
     <w:p/>
     <w:p>
       <w:r>
-        <w:t>T-51750GD065J-LW-BFN是一款设计分辨率为640X480的6.5寸液晶显示屏，是一款全透液晶屏，屏幕背面没有反光镜，靠背光提供光源，因而在弱光、无光条件下表现良好。采用LED背光，纤薄轻巧，同时避免了传统CRT显示器图像几何失真，线性失真等无法根本消除的现象。使用寿命长，即使每天24小时不停工作，其寿命都差不多将近10年，是传统显示屏的好几倍。</w:t>
+        <w:t>TCG104VGLAAAFA-AA00是一款10.4寸的液晶显示屏，分辨率为640X480，是一款全透液晶屏，屏幕背面没有反光镜，靠背光提供光源，因而在弱光、无光条件下表现良好。采用LED背光，无汞环保，符合欧盟成员国销售标准，是一款绿色液晶显示器。具有更低的功耗和更长的使用寿命。哪怕24小时不间断使用，都有着将近10年的使用寿命。</w:t>
       </w:r>
     </w:p>
     <w:p/>
     <w:p>
       <w:r>
-        <w:t>它采用CMOS接口，能够提供600坎德拉的亮度，具有800:1的对比度。CMOS设计具有输入阻抗较高，输出阻抗较低的特性，同时集成度高、功耗小、速度快、成本低，便于工业化安装与维护。操作温度为-25至75度，储存温度为-25至85度，应避免在低于此参考温度的低温环境中贮存和使用，以免出现性能不可逆转的晶析现象。其大小为158.0mm(W) X 120.36mm(H) X 10.75mm(D)，其质量为223克，节省了使用空间，适用于高密度集成电路。</w:t>
+        <w:lastRenderedPageBreak/>
+        <w:t>该款显示器具有320</w:t>
+      </w:r>
+      <w:r>
+        <w:rPr>
+          <w:rFonts w:hint="eastAsia"/>
+        </w:rPr>
+        <w:t>尼特</w:t>
+      </w:r>
+      <w:r>
+        <w:t>的亮度，对比度为500:1，采用CMOS接口设计。CMOS设计具有输入阻抗较高，输出阻抗较低的特性，同时集成度高、功耗小、速度快、成本低，便于工业化安装与维护。其储存温度为-30至80度，操作温度为-20至70度，产品设计时应考虑此温度指标，过低的温度可能会带来晶析现象。它具有240.7mm(W) X 180.2mm(H) X 10.8mm(D)的尺寸与580克的质量，适用于工业化的小型应用。</w:t>
       </w:r>
     </w:p>
     <w:p/>
@@ -652,16 +761,14 @@
         <w:rPr>
           <w:rFonts w:hint="eastAsia"/>
         </w:rPr>
-        <w:t>图2：液晶显示器电</w:t>
+        <w:t>图2：液晶显示器</w:t>
       </w:r>
       <w:r>
         <w:rPr>
           <w:rFonts w:hint="eastAsia"/>
         </w:rPr>
-        <w:t>气</w:t>
-      </w:r>
-      <w:bookmarkStart w:id="0" w:name="_GoBack"/>
-      <w:bookmarkEnd w:id="0"/>
+        <w:t>一般</w:t>
+      </w:r>
       <w:r>
         <w:rPr>
           <w:rFonts w:hint="eastAsia"/>
@@ -677,83 +784,137 @@
     <w:p/>
     <w:p>
       <w:r>
-        <w:t>T-51750GD065J-LW-BFN的主要特点：</w:t>
-      </w:r>
-    </w:p>
-    <w:p>
-      <w:r>
-        <w:t xml:space="preserve">• Anti-Reflective Surface </w:t>
-      </w:r>
-    </w:p>
-    <w:p>
-      <w:r>
-        <w:t>• LED backlighting</w:t>
-      </w:r>
-    </w:p>
-    <w:p>
-      <w:r>
-        <w:t>• 6.5寸液晶显示屏，分辨率为640X480</w:t>
-      </w:r>
-    </w:p>
-    <w:p>
-      <w:r>
-        <w:t>• 全透液晶屏</w:t>
-      </w:r>
-    </w:p>
-    <w:p>
-      <w:r>
-        <w:t>• 操作温度为-25至75度，储存温度为-25至85度</w:t>
+        <w:t>TCG104VGLAAAFA-AA00</w:t>
+      </w:r>
+      <w:r>
+        <w:t>的主要特点：</w:t>
       </w:r>
     </w:p>
     <w:p>
       <w:r>
         <w:t xml:space="preserve">• </w:t>
       </w:r>
+      <w:r>
+        <w:t>4-wire</w:t>
+      </w:r>
+      <w:r>
+        <w:rPr>
+          <w:rFonts w:hint="eastAsia"/>
+        </w:rPr>
+        <w:t>电阻屏</w:t>
+      </w:r>
+    </w:p>
+    <w:p>
+      <w:r>
+        <w:t>• 10.4</w:t>
+      </w:r>
+      <w:r>
+        <w:t>寸液晶显示屏，分辨率为</w:t>
+      </w:r>
+      <w:r>
+        <w:t>640X480</w:t>
+      </w:r>
     </w:p>
     <w:p>
       <w:r>
         <w:t xml:space="preserve">• </w:t>
       </w:r>
+      <w:r>
+        <w:t>全透液晶屏</w:t>
+      </w:r>
+    </w:p>
+    <w:p>
+      <w:r>
+        <w:t xml:space="preserve">• </w:t>
+      </w:r>
+      <w:r>
+        <w:t>操作温度为</w:t>
+      </w:r>
+      <w:r>
+        <w:t>-20</w:t>
+      </w:r>
+      <w:r>
+        <w:t>至</w:t>
+      </w:r>
+      <w:r>
+        <w:t>70</w:t>
+      </w:r>
+      <w:r>
+        <w:t>度，储存温度为</w:t>
+      </w:r>
+      <w:r>
+        <w:t>-30</w:t>
+      </w:r>
+      <w:r>
+        <w:t>至</w:t>
+      </w:r>
+      <w:r>
+        <w:t>80</w:t>
+      </w:r>
+      <w:r>
+        <w:t>度</w:t>
+      </w:r>
+    </w:p>
+    <w:p>
+      <w:r>
+        <w:t xml:space="preserve">• </w:t>
+      </w:r>
+      <w:r>
+        <w:rPr>
+          <w:rFonts w:hint="eastAsia"/>
+        </w:rPr>
+        <w:t>具有</w:t>
+      </w:r>
+      <w:r>
+        <w:t>320</w:t>
+      </w:r>
+      <w:r>
+        <w:rPr>
+          <w:rFonts w:hint="eastAsia"/>
+        </w:rPr>
+        <w:t>尼特</w:t>
+      </w:r>
+      <w:r>
+        <w:t>的亮度，对比度为500:1</w:t>
+      </w:r>
+    </w:p>
+    <w:p>
+      <w:r>
+        <w:lastRenderedPageBreak/>
+        <w:t xml:space="preserve">• </w:t>
+      </w:r>
+      <w:r>
+        <w:rPr>
+          <w:rFonts w:hint="eastAsia"/>
+        </w:rPr>
+        <w:t>具有</w:t>
+      </w:r>
+      <w:r>
+        <w:t>240.7mm(W) X 180.2mm(H) X 10.8mm(D)的尺寸与580克的质量</w:t>
+      </w:r>
     </w:p>
     <w:p/>
     <w:p>
       <w:r>
-        <w:t>T-51750GD065J-LW-BFN的典型应用：</w:t>
-      </w:r>
-    </w:p>
-    <w:p>
-      <w:r>
-        <w:t>High Bright</w:t>
-      </w:r>
-    </w:p>
-    <w:p>
-      <w:r>
-        <w:t>LED</w:t>
-      </w:r>
-    </w:p>
-    <w:p>
-      <w:r>
-        <w:t>Anti-Reflective Surface</w:t>
-      </w:r>
-    </w:p>
-    <w:p>
-      <w:r>
-        <w:t>Industrial</w:t>
+        <w:t>TCG104VGLAAAFA-AA00</w:t>
+      </w:r>
+      <w:r>
+        <w:t>的典型应用：</w:t>
+      </w:r>
+    </w:p>
+    <w:p>
+      <w:r>
+        <w:t>车载显示器</w:t>
+      </w:r>
+    </w:p>
+    <w:p>
+      <w:r>
+        <w:t>机载显示器</w:t>
       </w:r>
     </w:p>
     <w:p>
       <w:r>
         <w:t>动态信息系统</w:t>
-      </w:r>
-    </w:p>
-    <w:p>
-      <w:r>
-        <w:t>LED显示系统</w:t>
-      </w:r>
-    </w:p>
-    <w:p>
-      <w:r>
-        <w:t>动态信息显示系统</w:t>
       </w:r>
     </w:p>
     <w:sectPr>

--- a/5 改版后自动化网页提交/5.3/result_temp.docx
+++ b/5 改版后自动化网页提交/5.3/result_temp.docx
@@ -86,7 +86,16 @@
                 <w:sz w:val="20"/>
                 <w:szCs w:val="20"/>
               </w:rPr>
-              <w:t>一款面向</w:t>
+              <w:t>适用于</w:t>
+            </w:r>
+            <w:r>
+              <w:rPr>
+                <w:rFonts w:cs="等线"/>
+                <w:kern w:val="0"/>
+                <w:sz w:val="20"/>
+                <w:szCs w:val="20"/>
+              </w:rPr>
+              <w:t>LED显示系统</w:t>
             </w:r>
             <w:r>
               <w:rPr>
@@ -95,7 +104,16 @@
                 <w:sz w:val="20"/>
                 <w:szCs w:val="20"/>
               </w:rPr>
-              <w:t>机载显示器</w:t>
+              <w:t>的液晶显示屏，</w:t>
+            </w:r>
+            <w:r>
+              <w:rPr>
+                <w:rFonts w:cs="等线"/>
+                <w:kern w:val="0"/>
+                <w:sz w:val="20"/>
+                <w:szCs w:val="20"/>
+              </w:rPr>
+              <w:t>18</w:t>
             </w:r>
             <w:r>
               <w:rPr>
@@ -104,16 +122,25 @@
                 <w:sz w:val="20"/>
                 <w:szCs w:val="20"/>
               </w:rPr>
-              <w:t>的全透液晶屏，采用</w:t>
-            </w:r>
-            <w:r>
-              <w:rPr>
-                <w:rFonts w:cs="等线"/>
-                <w:kern w:val="0"/>
-                <w:sz w:val="20"/>
-                <w:szCs w:val="20"/>
-              </w:rPr>
-              <w:t>CMOS接口设计</w:t>
+              <w:t>位</w:t>
+            </w:r>
+            <w:r>
+              <w:rPr>
+                <w:rFonts w:cs="等线"/>
+                <w:kern w:val="0"/>
+                <w:sz w:val="20"/>
+                <w:szCs w:val="20"/>
+              </w:rPr>
+              <w:t>RGB</w:t>
+            </w:r>
+            <w:r>
+              <w:rPr>
+                <w:rFonts w:cs="等线" w:hint="eastAsia"/>
+                <w:kern w:val="0"/>
+                <w:sz w:val="20"/>
+                <w:szCs w:val="20"/>
+              </w:rPr>
+              <w:t>接口设计</w:t>
             </w:r>
           </w:p>
         </w:tc>
@@ -215,7 +242,7 @@
                 <w:sz w:val="20"/>
                 <w:szCs w:val="20"/>
               </w:rPr>
-              <w:t>Kyocera(京瓷)公司开发了一款面向工业应用的Thin Film Transistor(薄膜场效应晶体管)，型号为TCG104VGLAAAFA-AA00，</w:t>
+              <w:t>Kyocera(京瓷)公司推出了一款型号为TCG084VGLAAANN-AN00的LCD</w:t>
             </w:r>
             <w:r>
               <w:rPr>
@@ -224,15 +251,7 @@
                 <w:sz w:val="20"/>
                 <w:szCs w:val="20"/>
               </w:rPr>
-              <w:t>是一款</w:t>
-            </w:r>
-            <w:r>
-              <w:rPr>
-                <w:kern w:val="0"/>
-                <w:sz w:val="20"/>
-                <w:szCs w:val="20"/>
-              </w:rPr>
-              <w:t>4-wire</w:t>
+              <w:t>全透液晶屏</w:t>
             </w:r>
             <w:r>
               <w:rPr>
@@ -241,7 +260,7 @@
                 <w:sz w:val="20"/>
                 <w:szCs w:val="20"/>
               </w:rPr>
-              <w:t>电阻屏，</w:t>
+              <w:t>，</w:t>
             </w:r>
             <w:r>
               <w:rPr>
@@ -250,15 +269,41 @@
                 <w:sz w:val="20"/>
                 <w:szCs w:val="20"/>
               </w:rPr>
-              <w:t>具有</w:t>
-            </w:r>
-            <w:r>
-              <w:rPr>
-                <w:kern w:val="0"/>
-                <w:sz w:val="20"/>
-                <w:szCs w:val="20"/>
-              </w:rPr>
-              <w:t>320尼特的亮度，对比度为500:1</w:t>
+              <w:t>能够提供</w:t>
+            </w:r>
+            <w:r>
+              <w:rPr>
+                <w:kern w:val="0"/>
+                <w:sz w:val="20"/>
+                <w:szCs w:val="20"/>
+              </w:rPr>
+              <w:t>450坎德拉的亮度，具有500:1的对比度</w:t>
+            </w:r>
+            <w:r>
+              <w:rPr>
+                <w:rFonts w:hint="eastAsia"/>
+                <w:kern w:val="0"/>
+                <w:sz w:val="20"/>
+                <w:szCs w:val="20"/>
+              </w:rPr>
+              <w:t>，</w:t>
+            </w:r>
+            <w:r>
+              <w:rPr>
+                <w:rFonts w:hint="eastAsia"/>
+                <w:kern w:val="0"/>
+                <w:sz w:val="20"/>
+                <w:szCs w:val="20"/>
+              </w:rPr>
+              <w:t>操作温度为</w:t>
+            </w:r>
+            <w:r>
+              <w:rPr>
+                <w:kern w:val="0"/>
+                <w:sz w:val="20"/>
+                <w:szCs w:val="20"/>
+              </w:rPr>
+              <w:t>-20至70度，储存温度为-30至80度</w:t>
             </w:r>
             <w:r>
               <w:rPr>
@@ -422,7 +467,7 @@
                 <w:sz w:val="20"/>
                 <w:szCs w:val="20"/>
               </w:rPr>
-              <w:t>TCG104VGLAAAFA-AA00</w:t>
+              <w:t>TCG084VGLAAANN-AN00</w:t>
             </w:r>
           </w:p>
         </w:tc>
@@ -517,24 +562,6 @@
               </w:rPr>
               <w:t>温度，大小，尺寸，对比度，亮度，分辨率</w:t>
             </w:r>
-            <w:r>
-              <w:rPr>
-                <w:rFonts w:cs="等线" w:hint="eastAsia"/>
-                <w:kern w:val="0"/>
-                <w:sz w:val="20"/>
-                <w:szCs w:val="20"/>
-              </w:rPr>
-              <w:t>，</w:t>
-            </w:r>
-            <w:r>
-              <w:rPr>
-                <w:rFonts w:cs="等线"/>
-                <w:kern w:val="0"/>
-                <w:sz w:val="20"/>
-                <w:szCs w:val="20"/>
-              </w:rPr>
-              <w:t>4-wire</w:t>
-            </w:r>
           </w:p>
         </w:tc>
       </w:tr>
@@ -687,7 +714,7 @@
                 <w:sz w:val="20"/>
                 <w:szCs w:val="20"/>
               </w:rPr>
-              <w:t>http://www.kyocera-display.com/products/partdetail.asp?PartNumber=TCG104VGLAAAFA-AA00（部分网络需要VPN才能访问）</w:t>
+              <w:t>http://www.kyocera-display.com/products/partdetail.asp?PartNumber=TCG084VGLAAANN-AN00（部分网络需要VPN才能访问）</w:t>
             </w:r>
           </w:p>
         </w:tc>
@@ -695,29 +722,20 @@
     </w:tbl>
     <w:p>
       <w:r>
-        <w:t>Kyocera(京瓷)公司开发了一款面向工业应用的Thin Film Transistor(薄膜场效应晶体管)，型号为TCG104VGLAAAFA-AA00，主要应用于LCD液晶显示屏。无辐射、无闪烁，即使长时间观看LCD显示器屏幕也不会对眼睛造成很大伤害。同时使用寿命长，排除了频繁更换维修的烦恼。采用低压直流供电电压，安全系数较高，低功耗特性又进一步降低了电器件自燃的安全隐患。</w:t>
+        <w:t>为了适应工业自动化的需求，Kyocera(京瓷)公司推出了一款应用于LCD液晶显示屏的型号为TCG084VGLAAANN-AN00的TTF。易于集成化和更新换代，是大规模半导体集成电路技术和光源技术的完美结合，发展潜力巨大。采用低压直流供电电压，安全系数较高，低功耗特性又进一步降低了电器件自燃的安全隐患。</w:t>
       </w:r>
     </w:p>
     <w:p/>
     <w:p>
       <w:r>
-        <w:t>TCG104VGLAAAFA-AA00是一款10.4寸的液晶显示屏，分辨率为640X480，是一款全透液晶屏，屏幕背面没有反光镜，靠背光提供光源，因而在弱光、无光条件下表现良好。采用LED背光，无汞环保，符合欧盟成员国销售标准，是一款绿色液晶显示器。具有更低的功耗和更长的使用寿命。哪怕24小时不间断使用，都有着将近10年的使用寿命。</w:t>
+        <w:t>TCG084VGLAAANN-AN00是一款设计分辨率为640X480的8.4寸液晶显示屏，是一款全透液晶屏，屏幕背面没有反光镜，靠背光提供光源，因而在弱光、无光条件下表现良好。采用LED背光，无汞环保，符合欧盟成员国销售标准，是一款绿色液晶显示器。使用寿命长（将近10年），因而工业产品开发时无须考虑使用过程中显示设备频繁更换的问题。</w:t>
       </w:r>
     </w:p>
     <w:p/>
     <w:p>
       <w:r>
         <w:lastRenderedPageBreak/>
-        <w:t>该款显示器具有320</w:t>
-      </w:r>
-      <w:r>
-        <w:rPr>
-          <w:rFonts w:hint="eastAsia"/>
-        </w:rPr>
-        <w:t>尼特</w:t>
-      </w:r>
-      <w:r>
-        <w:t>的亮度，对比度为500:1，采用CMOS接口设计。CMOS设计具有输入阻抗较高，输出阻抗较低的特性，同时集成度高、功耗小、速度快、成本低，便于工业化安装与维护。其储存温度为-30至80度，操作温度为-20至70度，产品设计时应考虑此温度指标，过低的温度可能会带来晶析现象。它具有240.7mm(W) X 180.2mm(H) X 10.8mm(D)的尺寸与580克的质量，适用于工业化的小型应用。</w:t>
+        <w:t>它采用18-bit RGB Interface接口，能够提供450坎德拉的亮度，具有500:1的对比度。该接口设计不必在液晶显示器的驱动板端和液晶面板端使用专用的接口电路，而是将RGB信号直接送给TFT-LCD。其储存温度为-30至80度，操作温度为-20至70度，产品设计时应考虑此温度指标，过低的温度可能会带来晶析现象。此外，该产品的具体尺寸为199.5mm(W) X 147.4mm(H) X 9mm(D)，同时重量仅为320克。</w:t>
       </w:r>
     </w:p>
     <w:p/>
@@ -767,7 +785,7 @@
         <w:rPr>
           <w:rFonts w:hint="eastAsia"/>
         </w:rPr>
-        <w:t>一般</w:t>
+        <w:t>通用</w:t>
       </w:r>
       <w:r>
         <w:rPr>
@@ -784,7 +802,7 @@
     <w:p/>
     <w:p>
       <w:r>
-        <w:t>TCG104VGLAAAFA-AA00</w:t>
+        <w:t>TCG084VGLAAANN-AN00</w:t>
       </w:r>
       <w:r>
         <w:t>的主要特点：</w:t>
@@ -792,67 +810,67 @@
     </w:p>
     <w:p>
       <w:r>
+        <w:t>• 8.4</w:t>
+      </w:r>
+      <w:r>
+        <w:t>寸液晶显示屏，分辨率为</w:t>
+      </w:r>
+      <w:r>
+        <w:t>640X480</w:t>
+      </w:r>
+    </w:p>
+    <w:p>
+      <w:r>
         <w:t xml:space="preserve">• </w:t>
       </w:r>
       <w:r>
-        <w:t>4-wire</w:t>
+        <w:t>全透液晶屏</w:t>
+      </w:r>
+    </w:p>
+    <w:p>
+      <w:r>
+        <w:t xml:space="preserve">• </w:t>
+      </w:r>
+      <w:r>
+        <w:t>操作温度为</w:t>
+      </w:r>
+      <w:r>
+        <w:t>-20</w:t>
+      </w:r>
+      <w:r>
+        <w:t>至</w:t>
+      </w:r>
+      <w:r>
+        <w:t>70</w:t>
+      </w:r>
+      <w:r>
+        <w:t>度，储存温度为</w:t>
+      </w:r>
+      <w:r>
+        <w:t>-30</w:t>
+      </w:r>
+      <w:r>
+        <w:t>至</w:t>
+      </w:r>
+      <w:r>
+        <w:t>80</w:t>
+      </w:r>
+      <w:r>
+        <w:t>度</w:t>
+      </w:r>
+    </w:p>
+    <w:p>
+      <w:r>
+        <w:t xml:space="preserve">• </w:t>
       </w:r>
       <w:r>
         <w:rPr>
           <w:rFonts w:hint="eastAsia"/>
         </w:rPr>
-        <w:t>电阻屏</w:t>
-      </w:r>
-    </w:p>
-    <w:p>
-      <w:r>
-        <w:t>• 10.4</w:t>
-      </w:r>
-      <w:r>
-        <w:t>寸液晶显示屏，分辨率为</w:t>
-      </w:r>
-      <w:r>
-        <w:t>640X480</w:t>
-      </w:r>
-    </w:p>
-    <w:p>
-      <w:r>
-        <w:t xml:space="preserve">• </w:t>
-      </w:r>
-      <w:r>
-        <w:t>全透液晶屏</w:t>
-      </w:r>
-    </w:p>
-    <w:p>
-      <w:r>
-        <w:t xml:space="preserve">• </w:t>
-      </w:r>
-      <w:r>
-        <w:t>操作温度为</w:t>
-      </w:r>
-      <w:r>
-        <w:t>-20</w:t>
-      </w:r>
-      <w:r>
-        <w:t>至</w:t>
-      </w:r>
-      <w:r>
-        <w:t>70</w:t>
-      </w:r>
-      <w:r>
-        <w:t>度，储存温度为</w:t>
-      </w:r>
-      <w:r>
-        <w:t>-30</w:t>
-      </w:r>
-      <w:r>
-        <w:t>至</w:t>
-      </w:r>
-      <w:r>
-        <w:t>80</w:t>
-      </w:r>
-      <w:r>
-        <w:t>度</w:t>
+        <w:t>尺寸为</w:t>
+      </w:r>
+      <w:r>
+        <w:t>199.5mm(W) X 147.4mm(H) X 9mm(D)，重量仅为320克</w:t>
       </w:r>
     </w:p>
     <w:p>
@@ -863,40 +881,17 @@
         <w:rPr>
           <w:rFonts w:hint="eastAsia"/>
         </w:rPr>
-        <w:t>具有</w:t>
-      </w:r>
-      <w:r>
-        <w:t>320</w:t>
-      </w:r>
-      <w:r>
-        <w:rPr>
-          <w:rFonts w:hint="eastAsia"/>
-        </w:rPr>
-        <w:t>尼特</w:t>
-      </w:r>
-      <w:r>
-        <w:t>的亮度，对比度为500:1</w:t>
-      </w:r>
-    </w:p>
+        <w:t>提供</w:t>
+      </w:r>
+      <w:r>
+        <w:t>450坎德拉的亮度，具有500:1的对比度</w:t>
+      </w:r>
+    </w:p>
+    <w:p/>
     <w:p>
       <w:r>
         <w:lastRenderedPageBreak/>
-        <w:t xml:space="preserve">• </w:t>
-      </w:r>
-      <w:r>
-        <w:rPr>
-          <w:rFonts w:hint="eastAsia"/>
-        </w:rPr>
-        <w:t>具有</w:t>
-      </w:r>
-      <w:r>
-        <w:t>240.7mm(W) X 180.2mm(H) X 10.8mm(D)的尺寸与580克的质量</w:t>
-      </w:r>
-    </w:p>
-    <w:p/>
-    <w:p>
-      <w:r>
-        <w:t>TCG104VGLAAAFA-AA00</w:t>
+        <w:t>TCG084VGLAAANN-AN00</w:t>
       </w:r>
       <w:r>
         <w:t>的典型应用：</w:t>
@@ -904,17 +899,20 @@
     </w:p>
     <w:p>
       <w:r>
-        <w:t>车载显示器</w:t>
-      </w:r>
-    </w:p>
-    <w:p>
-      <w:r>
-        <w:t>机载显示器</w:t>
-      </w:r>
-    </w:p>
-    <w:p>
-      <w:r>
-        <w:t>动态信息系统</w:t>
+        <w:t>温控设备</w:t>
+      </w:r>
+    </w:p>
+    <w:p>
+      <w:r>
+        <w:t>导航系统</w:t>
+      </w:r>
+    </w:p>
+    <w:p>
+      <w:r>
+        <w:t>LED</w:t>
+      </w:r>
+      <w:r>
+        <w:t>显示系统</w:t>
       </w:r>
     </w:p>
     <w:sectPr>
